--- a/meeting-materials/07-17-19 Cognitive Status Meeting/2019-07-17 PACIO Project Cognitive Status Agenda.docx
+++ b/meeting-materials/07-17-19 Cognitive Status Meeting/2019-07-17 PACIO Project Cognitive Status Agenda.docx
@@ -108,7 +108,27 @@
           <w:sz w:val="24"/>
           <w:szCs w:val="24"/>
         </w:rPr>
-        <w:t xml:space="preserve">Wednesday, July 10, 2019, </w:t>
+        <w:t>Wednesday, July 1</w:t>
+      </w:r>
+      <w:r>
+        <w:rPr>
+          <w:rFonts w:ascii="Arial" w:hAnsi="Arial" w:cs="Arial"/>
+          <w:b w:val="0"/>
+          <w:sz w:val="24"/>
+          <w:szCs w:val="24"/>
+        </w:rPr>
+        <w:t>7</w:t>
+      </w:r>
+      <w:bookmarkStart w:id="2" w:name="_GoBack"/>
+      <w:bookmarkEnd w:id="2"/>
+      <w:r>
+        <w:rPr>
+          <w:rFonts w:ascii="Arial" w:hAnsi="Arial" w:cs="Arial"/>
+          <w:b w:val="0"/>
+          <w:sz w:val="24"/>
+          <w:szCs w:val="24"/>
+        </w:rPr>
+        <w:t xml:space="preserve">, 2019, </w:t>
       </w:r>
       <w:r>
         <w:rPr>
@@ -449,8 +469,6 @@
       <w:r>
         <w:t>Agenda</w:t>
       </w:r>
-      <w:bookmarkStart w:id="2" w:name="_GoBack"/>
-      <w:bookmarkEnd w:id="2"/>
     </w:p>
     <w:p>
       <w:pPr>
@@ -473,50 +491,54 @@
         <w:contextualSpacing/>
         <w:rPr>
           <w:rFonts w:ascii="Arial" w:hAnsi="Arial" w:cs="Arial"/>
+          <w:szCs w:val="22"/>
+        </w:rPr>
+      </w:pPr>
+      <w:r>
+        <w:rPr>
+          <w:rFonts w:ascii="Arial" w:hAnsi="Arial" w:cs="Arial"/>
           <w:b/>
           <w:szCs w:val="22"/>
         </w:rPr>
-      </w:pPr>
+        <w:t>HIMSS20 Interoperability Showcase Demo</w:t>
+      </w:r>
       <w:r>
         <w:rPr>
           <w:rFonts w:ascii="Arial" w:hAnsi="Arial" w:cs="Arial"/>
           <w:b/>
-          <w:szCs w:val="22"/>
-        </w:rPr>
-        <w:t>HIMSS20 Interoperability Showcase Demo</w:t>
-      </w:r>
-      <w:r>
-        <w:rPr>
-          <w:rFonts w:ascii="Arial" w:hAnsi="Arial" w:cs="Arial"/>
           <w:bCs/>
           <w:szCs w:val="22"/>
         </w:rPr>
-        <w:t xml:space="preserve"> (Dave Hill, MITRE)</w:t>
-      </w:r>
-      <w:r>
-        <w:rPr>
-          <w:rFonts w:ascii="Arial" w:hAnsi="Arial" w:cs="Arial"/>
-          <w:bCs/>
+        <w:t xml:space="preserve"> </w:t>
+      </w:r>
+      <w:r>
+        <w:rPr>
+          <w:rFonts w:ascii="Arial" w:hAnsi="Arial" w:cs="Arial"/>
+          <w:szCs w:val="22"/>
+        </w:rPr>
+        <w:t>(Dave Hill, MITRE)</w:t>
+      </w:r>
+      <w:r>
+        <w:rPr>
+          <w:rFonts w:ascii="Arial" w:hAnsi="Arial" w:cs="Arial"/>
           <w:szCs w:val="22"/>
         </w:rPr>
         <w:tab/>
-        <w:t xml:space="preserve">   </w:t>
-      </w:r>
-      <w:r>
-        <w:rPr>
-          <w:rFonts w:ascii="Arial" w:hAnsi="Arial" w:cs="Arial"/>
-          <w:bCs/>
-          <w:szCs w:val="22"/>
-        </w:rPr>
-        <w:t xml:space="preserve">  5</w:t>
-      </w:r>
-      <w:r>
-        <w:rPr>
-          <w:rFonts w:ascii="Arial" w:hAnsi="Arial" w:cs="Arial"/>
-          <w:bCs/>
-          <w:szCs w:val="22"/>
-        </w:rPr>
-        <w:t xml:space="preserve"> minutes</w:t>
+        <w:t xml:space="preserve">     5 </w:t>
+      </w:r>
+      <w:r>
+        <w:rPr>
+          <w:rFonts w:ascii="Arial" w:hAnsi="Arial" w:cs="Arial"/>
+          <w:szCs w:val="22"/>
+        </w:rPr>
+        <w:t>m</w:t>
+      </w:r>
+      <w:r>
+        <w:rPr>
+          <w:rFonts w:ascii="Arial" w:hAnsi="Arial" w:cs="Arial"/>
+          <w:szCs w:val="22"/>
+        </w:rPr>
+        <w:t>inutes</w:t>
       </w:r>
     </w:p>
     <w:p>
@@ -526,7 +548,6 @@
         <w:contextualSpacing/>
         <w:rPr>
           <w:rFonts w:ascii="Arial" w:hAnsi="Arial" w:cs="Arial"/>
-          <w:b/>
           <w:szCs w:val="22"/>
         </w:rPr>
       </w:pPr>
@@ -541,22 +562,20 @@
         <w:contextualSpacing/>
         <w:rPr>
           <w:rFonts w:ascii="Arial" w:hAnsi="Arial" w:cs="Arial"/>
+          <w:szCs w:val="22"/>
+        </w:rPr>
+      </w:pPr>
+      <w:r>
+        <w:rPr>
+          <w:rFonts w:ascii="Arial" w:hAnsi="Arial" w:cs="Arial"/>
           <w:b/>
           <w:szCs w:val="22"/>
         </w:rPr>
-      </w:pPr>
-      <w:r>
-        <w:rPr>
-          <w:rFonts w:ascii="Arial" w:hAnsi="Arial" w:cs="Arial"/>
-          <w:b/>
-          <w:szCs w:val="22"/>
-        </w:rPr>
         <w:t xml:space="preserve">Reference Implementation Testing </w:t>
       </w:r>
       <w:r>
         <w:rPr>
           <w:rFonts w:ascii="Arial" w:hAnsi="Arial" w:cs="Arial"/>
-          <w:bCs/>
           <w:szCs w:val="22"/>
         </w:rPr>
         <w:t>(Dave Hill, MITRE)</w:t>
@@ -564,7 +583,6 @@
       <w:r>
         <w:rPr>
           <w:rFonts w:ascii="Arial" w:hAnsi="Arial" w:cs="Arial"/>
-          <w:bCs/>
           <w:szCs w:val="22"/>
         </w:rPr>
         <w:tab/>
@@ -572,7 +590,6 @@
       <w:r>
         <w:rPr>
           <w:rFonts w:ascii="Arial" w:hAnsi="Arial" w:cs="Arial"/>
-          <w:bCs/>
           <w:szCs w:val="22"/>
         </w:rPr>
         <w:tab/>
@@ -681,12 +698,8 @@
     </w:p>
     <w:p>
       <w:pPr>
-        <w:spacing w:before="0" w:after="100" w:afterAutospacing="1"/>
-        <w:ind w:left="720"/>
-        <w:contextualSpacing/>
-        <w:rPr>
-          <w:rFonts w:ascii="Arial" w:hAnsi="Arial" w:cs="Arial"/>
-          <w:b/>
+        <w:rPr>
+          <w:rFonts w:cs="Arial"/>
           <w:szCs w:val="22"/>
         </w:rPr>
       </w:pPr>
@@ -2107,7 +2120,7 @@
   <w:abstractNum w:abstractNumId="6" w15:restartNumberingAfterBreak="0">
     <w:nsid w:val="51E6304F"/>
     <w:multiLevelType w:val="multilevel"/>
-    <w:tmpl w:val="7556F7D6"/>
+    <w:tmpl w:val="AD08BB2A"/>
     <w:lvl w:ilvl="0">
       <w:start w:val="1"/>
       <w:numFmt w:val="decimal"/>
@@ -3098,6 +3111,10 @@
         <w:pPr>
           <w:ind w:left="720" w:hanging="360"/>
         </w:pPr>
+        <w:rPr>
+          <w:b/>
+          <w:bCs/>
+        </w:rPr>
       </w:lvl>
     </w:lvlOverride>
     <w:lvlOverride w:ilvl="1">
@@ -4439,17 +4456,6 @@
 </file>
 
 <file path=customXml/item1.xml><?xml version="1.0" encoding="utf-8"?>
-<p:properties xmlns:p="http://schemas.microsoft.com/office/2006/metadata/properties" xmlns:xsi="http://www.w3.org/2001/XMLSchema-instance" xmlns:pc="http://schemas.microsoft.com/office/infopath/2007/PartnerControls">
-  <documentManagement>
-    <MITRE_x0020_Sensitivity xmlns="http://schemas.microsoft.com/sharepoint/v3">Internal MITRE Information</MITRE_x0020_Sensitivity>
-    <_Contributor xmlns="http://schemas.microsoft.com/sharepoint/v3/fields" xsi:nil="true"/>
-    <Release_x0020_Statement xmlns="http://schemas.microsoft.com/sharepoint/v3">For Internal MITRE Use</Release_x0020_Statement>
-    <fiscal_year xmlns="ba9988bd-10e2-4a39-8d16-ed6eb9f9083e">FY19</fiscal_year>
-  </documentManagement>
-</p:properties>
-</file>
-
-<file path=customXml/item2.xml><?xml version="1.0" encoding="utf-8"?>
 <?mso-contentType ?>
 <FormTemplates xmlns="http://schemas.microsoft.com/sharepoint/v3/contenttype/forms">
   <Display>DocumentLibraryForm</Display>
@@ -4458,7 +4464,7 @@
 </FormTemplates>
 </file>
 
-<file path=customXml/item3.xml><?xml version="1.0" encoding="utf-8"?>
+<file path=customXml/item2.xml><?xml version="1.0" encoding="utf-8"?>
 <?mso-contentType ?>
 <customXsn xmlns="http://schemas.microsoft.com/office/2006/metadata/customXsn">
   <xsnLocation/>
@@ -4468,7 +4474,7 @@
 </customXsn>
 </file>
 
-<file path=customXml/item4.xml><?xml version="1.0" encoding="utf-8"?>
+<file path=customXml/item3.xml><?xml version="1.0" encoding="utf-8"?>
 <ct:contentTypeSchema xmlns:ct="http://schemas.microsoft.com/office/2006/metadata/contentType" xmlns:ma="http://schemas.microsoft.com/office/2006/metadata/properties/metaAttributes" ct:_="" ma:_="" ma:contentTypeName="MITRE Work" ma:contentTypeID="0x010100823A99C636F7423283FB0D200866C61300305FB80C47976C4B916AEC60E81206C0" ma:contentTypeVersion="3" ma:contentTypeDescription="Materials and documents that contain MITRE authored content and other content directly attributable to MITRE and its work" ma:contentTypeScope="" ma:versionID="2a92e56f0ad5ad08dc37a23d9f09ec13">
   <xsd:schema xmlns:xsd="http://www.w3.org/2001/XMLSchema" xmlns:xs="http://www.w3.org/2001/XMLSchema" xmlns:p="http://schemas.microsoft.com/office/2006/metadata/properties" xmlns:ns1="http://schemas.microsoft.com/sharepoint/v3" xmlns:ns2="http://schemas.microsoft.com/sharepoint/v3/fields" xmlns:ns3="ba9988bd-10e2-4a39-8d16-ed6eb9f9083e" targetNamespace="http://schemas.microsoft.com/office/2006/metadata/properties" ma:root="true" ma:fieldsID="534764579952a550a42652e8a364ba6e" ns1:_="" ns2:_="" ns3:_="">
     <xsd:import namespace="http://schemas.microsoft.com/sharepoint/v3"/>
@@ -4666,23 +4672,22 @@
 </ct:contentTypeSchema>
 </file>
 
+<file path=customXml/item4.xml><?xml version="1.0" encoding="utf-8"?>
+<p:properties xmlns:p="http://schemas.microsoft.com/office/2006/metadata/properties" xmlns:xsi="http://www.w3.org/2001/XMLSchema-instance" xmlns:pc="http://schemas.microsoft.com/office/infopath/2007/PartnerControls">
+  <documentManagement>
+    <MITRE_x0020_Sensitivity xmlns="http://schemas.microsoft.com/sharepoint/v3">Internal MITRE Information</MITRE_x0020_Sensitivity>
+    <_Contributor xmlns="http://schemas.microsoft.com/sharepoint/v3/fields" xsi:nil="true"/>
+    <Release_x0020_Statement xmlns="http://schemas.microsoft.com/sharepoint/v3">For Internal MITRE Use</Release_x0020_Statement>
+    <fiscal_year xmlns="ba9988bd-10e2-4a39-8d16-ed6eb9f9083e">FY19</fiscal_year>
+  </documentManagement>
+</p:properties>
+</file>
+
 <file path=customXml/item5.xml><?xml version="1.0" encoding="utf-8"?>
 <b:Sources xmlns:b="http://schemas.openxmlformats.org/officeDocument/2006/bibliography" xmlns="http://schemas.openxmlformats.org/officeDocument/2006/bibliography" SelectedStyle="\APASixthEditionOfficeOnline.xsl" StyleName="APA" Version="6"/>
 </file>
 
 <file path=customXml/itemProps1.xml><?xml version="1.0" encoding="utf-8"?>
-<ds:datastoreItem xmlns:ds="http://schemas.openxmlformats.org/officeDocument/2006/customXml" ds:itemID="{24FFEEDB-A2BB-4BD8-BB96-A1047E56A607}">
-  <ds:schemaRefs>
-    <ds:schemaRef ds:uri="http://schemas.microsoft.com/office/2006/metadata/properties"/>
-    <ds:schemaRef ds:uri="http://schemas.microsoft.com/office/infopath/2007/PartnerControls"/>
-    <ds:schemaRef ds:uri="http://schemas.microsoft.com/sharepoint/v3"/>
-    <ds:schemaRef ds:uri="http://schemas.microsoft.com/sharepoint/v3/fields"/>
-    <ds:schemaRef ds:uri="ba9988bd-10e2-4a39-8d16-ed6eb9f9083e"/>
-  </ds:schemaRefs>
-</ds:datastoreItem>
-</file>
-
-<file path=customXml/itemProps2.xml><?xml version="1.0" encoding="utf-8"?>
 <ds:datastoreItem xmlns:ds="http://schemas.openxmlformats.org/officeDocument/2006/customXml" ds:itemID="{97F42C04-3E2C-4F14-A5CA-0253D6A4FE03}">
   <ds:schemaRefs>
     <ds:schemaRef ds:uri="http://schemas.microsoft.com/sharepoint/v3/contenttype/forms"/>
@@ -4690,7 +4695,7 @@
 </ds:datastoreItem>
 </file>
 
-<file path=customXml/itemProps3.xml><?xml version="1.0" encoding="utf-8"?>
+<file path=customXml/itemProps2.xml><?xml version="1.0" encoding="utf-8"?>
 <ds:datastoreItem xmlns:ds="http://schemas.openxmlformats.org/officeDocument/2006/customXml" ds:itemID="{00FC1349-CBA9-4FEE-A4F0-2C1208617770}">
   <ds:schemaRefs>
     <ds:schemaRef ds:uri="http://schemas.microsoft.com/office/2006/metadata/customXsn"/>
@@ -4698,7 +4703,7 @@
 </ds:datastoreItem>
 </file>
 
-<file path=customXml/itemProps4.xml><?xml version="1.0" encoding="utf-8"?>
+<file path=customXml/itemProps3.xml><?xml version="1.0" encoding="utf-8"?>
 <ds:datastoreItem xmlns:ds="http://schemas.openxmlformats.org/officeDocument/2006/customXml" ds:itemID="{708266AB-9205-497F-9D96-560A278B72D2}">
   <ds:schemaRefs>
     <ds:schemaRef ds:uri="http://schemas.microsoft.com/office/2006/metadata/contentType"/>
@@ -4718,8 +4723,20 @@
 </ds:datastoreItem>
 </file>
 
+<file path=customXml/itemProps4.xml><?xml version="1.0" encoding="utf-8"?>
+<ds:datastoreItem xmlns:ds="http://schemas.openxmlformats.org/officeDocument/2006/customXml" ds:itemID="{24FFEEDB-A2BB-4BD8-BB96-A1047E56A607}">
+  <ds:schemaRefs>
+    <ds:schemaRef ds:uri="http://schemas.microsoft.com/office/2006/metadata/properties"/>
+    <ds:schemaRef ds:uri="http://schemas.microsoft.com/office/infopath/2007/PartnerControls"/>
+    <ds:schemaRef ds:uri="http://schemas.microsoft.com/sharepoint/v3"/>
+    <ds:schemaRef ds:uri="http://schemas.microsoft.com/sharepoint/v3/fields"/>
+    <ds:schemaRef ds:uri="ba9988bd-10e2-4a39-8d16-ed6eb9f9083e"/>
+  </ds:schemaRefs>
+</ds:datastoreItem>
+</file>
+
 <file path=customXml/itemProps5.xml><?xml version="1.0" encoding="utf-8"?>
-<ds:datastoreItem xmlns:ds="http://schemas.openxmlformats.org/officeDocument/2006/customXml" ds:itemID="{BE101910-AB83-4498-A3B4-61948E60FD95}">
+<ds:datastoreItem xmlns:ds="http://schemas.openxmlformats.org/officeDocument/2006/customXml" ds:itemID="{44BD7C30-5018-4160-8644-45E19D74531F}">
   <ds:schemaRefs>
     <ds:schemaRef ds:uri="http://schemas.openxmlformats.org/officeDocument/2006/bibliography"/>
   </ds:schemaRefs>
